--- a/a.docx
+++ b/a.docx
@@ -8,14 +8,34 @@
           <w:color w:val="FF0000"/>
         </w:rPr>
       </w:pPr>
-      <w:proofErr w:type="spellStart"/>
+      <w:r>
+        <w:rPr>
+          <w:color w:val="FF0000"/>
+        </w:rPr>
+        <w:t>SIEMA</w:t>
+      </w:r>
+      <w:bookmarkStart w:id="0" w:name="_GoBack"/>
+      <w:bookmarkEnd w:id="0"/>
+    </w:p>
+    <w:p>
+      <w:pPr>
+        <w:rPr>
+          <w:color w:val="FF0000"/>
+        </w:rPr>
+      </w:pPr>
+    </w:p>
+    <w:p>
+      <w:pPr>
+        <w:rPr>
+          <w:color w:val="FF0000"/>
+        </w:rPr>
+      </w:pPr>
       <w:r>
         <w:rPr>
           <w:color w:val="FF0000"/>
         </w:rPr>
         <w:t>tgbfsgdv</w:t>
       </w:r>
-      <w:proofErr w:type="spellEnd"/>
     </w:p>
     <w:p>
       <w:pPr>
@@ -26,13 +46,9 @@
       <w:pPr>
         <w:pStyle w:val="Nagwek1"/>
       </w:pPr>
-      <w:proofErr w:type="spellStart"/>
       <w:r>
         <w:t>fd</w:t>
       </w:r>
-      <w:bookmarkStart w:id="0" w:name="_GoBack"/>
-      <w:bookmarkEnd w:id="0"/>
-      <w:proofErr w:type="spellEnd"/>
     </w:p>
     <w:p/>
     <w:p>
